--- a/public/data/_work-in-progress/duskwall-memories/duskwall-memories.docx
+++ b/public/data/_work-in-progress/duskwall-memories/duskwall-memories.docx
@@ -374,7 +374,23 @@
                       <w:i/>
                       <w:iCs/>
                     </w:rPr>
-                    <w:t>the aqcuisition?</w:t>
+                    <w:t>the a</w:t>
+                  </w:r>
+                  <w:r>
+                    <w:rPr>
+                      <w:rFonts w:cs="Segoe UI Symbol"/>
+                      <w:i/>
+                      <w:iCs/>
+                    </w:rPr>
+                    <w:t>cq</w:t>
+                  </w:r>
+                  <w:r>
+                    <w:rPr>
+                      <w:rFonts w:cs="Segoe UI Symbol"/>
+                      <w:i/>
+                      <w:iCs/>
+                    </w:rPr>
+                    <w:t>uisition?</w:t>
                   </w:r>
                   <w:r>
                     <w:rPr>
